--- a/Worksheet.docx
+++ b/Worksheet.docx
@@ -290,7 +290,7 @@
       </w:tr>
       <w:tr>
         <w:trPr>
-          <w:trHeight w:val="1134"/>
+          <w:trHeight w:val="1701"/>
         </w:trPr>
         <w:tc>
           <w:tcPr>
@@ -298,6 +298,30 @@
           </w:tcPr>
           <w:p>
             <w:pPr>
+              <w:jc w:val="center"/>
+              <w:rPr>
+                <w:b/>
+                <w:bCs/>
+                <w:lang w:val="en-US"/>
+              </w:rPr>
+            </w:pPr>
+            <w:r>
+              <w:rPr>
+                <w:b/>
+                <w:bCs/>
+                <w:lang w:val="en-US"/>
+              </w:rPr>
+              <w:t>MITIGATION</w:t>
+            </w:r>
+          </w:p>
+        </w:tc>
+        <w:tc>
+          <w:tcPr>
+            <w:tcW w:w="2098" w:type="dxa"/>
+          </w:tcPr>
+          <w:p>
+            <w:pPr>
+              <w:jc w:val="center"/>
               <w:rPr>
                 <w:b/>
                 <w:bCs/>
@@ -306,14 +330,23 @@
                 <w:lang w:val="en-US"/>
               </w:rPr>
             </w:pPr>
-          </w:p>
-        </w:tc>
-        <w:tc>
-          <w:tcPr>
-            <w:tcW w:w="2098" w:type="dxa"/>
-          </w:tcPr>
-          <w:p>
-            <w:pPr>
+            <w:r>
+              <w:rPr>
+                <w:b/>
+                <w:bCs/>
+                <w:lang w:val="en-US"/>
+              </w:rPr>
+              <w:t>MITIGATION</w:t>
+            </w:r>
+          </w:p>
+        </w:tc>
+        <w:tc>
+          <w:tcPr>
+            <w:tcW w:w="2098" w:type="dxa"/>
+          </w:tcPr>
+          <w:p>
+            <w:pPr>
+              <w:jc w:val="center"/>
               <w:rPr>
                 <w:b/>
                 <w:bCs/>
@@ -322,22 +355,14 @@
                 <w:lang w:val="en-US"/>
               </w:rPr>
             </w:pPr>
-          </w:p>
-        </w:tc>
-        <w:tc>
-          <w:tcPr>
-            <w:tcW w:w="2098" w:type="dxa"/>
-          </w:tcPr>
-          <w:p>
-            <w:pPr>
-              <w:rPr>
-                <w:b/>
-                <w:bCs/>
-                <w:sz w:val="52"/>
-                <w:szCs w:val="52"/>
-                <w:lang w:val="en-US"/>
-              </w:rPr>
-            </w:pPr>
+            <w:r>
+              <w:rPr>
+                <w:b/>
+                <w:bCs/>
+                <w:lang w:val="en-US"/>
+              </w:rPr>
+              <w:t>MITIGATION</w:t>
+            </w:r>
           </w:p>
         </w:tc>
         <w:tc>
@@ -349,6 +374,7 @@
           </w:tcPr>
           <w:p>
             <w:pPr>
+              <w:jc w:val="center"/>
               <w:rPr>
                 <w:b/>
                 <w:bCs/>
@@ -357,14 +383,23 @@
                 <w:lang w:val="en-US"/>
               </w:rPr>
             </w:pPr>
-          </w:p>
-        </w:tc>
-        <w:tc>
-          <w:tcPr>
-            <w:tcW w:w="2098" w:type="dxa"/>
-          </w:tcPr>
-          <w:p>
-            <w:pPr>
+            <w:r>
+              <w:rPr>
+                <w:b/>
+                <w:bCs/>
+                <w:lang w:val="en-US"/>
+              </w:rPr>
+              <w:t>MITIGATION</w:t>
+            </w:r>
+          </w:p>
+        </w:tc>
+        <w:tc>
+          <w:tcPr>
+            <w:tcW w:w="2098" w:type="dxa"/>
+          </w:tcPr>
+          <w:p>
+            <w:pPr>
+              <w:jc w:val="center"/>
               <w:rPr>
                 <w:b/>
                 <w:bCs/>
@@ -373,12 +408,20 @@
                 <w:lang w:val="en-US"/>
               </w:rPr>
             </w:pPr>
+            <w:r>
+              <w:rPr>
+                <w:b/>
+                <w:bCs/>
+                <w:lang w:val="en-US"/>
+              </w:rPr>
+              <w:t>MITIGATION</w:t>
+            </w:r>
           </w:p>
         </w:tc>
       </w:tr>
       <w:tr>
         <w:trPr>
-          <w:trHeight w:val="1134"/>
+          <w:trHeight w:val="1701"/>
         </w:trPr>
         <w:tc>
           <w:tcPr>
@@ -386,6 +429,32 @@
           </w:tcPr>
           <w:p>
             <w:pPr>
+              <w:jc w:val="center"/>
+              <w:rPr>
+                <w:b/>
+                <w:bCs/>
+                <w:sz w:val="20"/>
+                <w:szCs w:val="20"/>
+                <w:lang w:val="en-US"/>
+              </w:rPr>
+            </w:pPr>
+            <w:r>
+              <w:rPr>
+                <w:b/>
+                <w:bCs/>
+                <w:lang w:val="en-US"/>
+              </w:rPr>
+              <w:t>DETECTION</w:t>
+            </w:r>
+          </w:p>
+        </w:tc>
+        <w:tc>
+          <w:tcPr>
+            <w:tcW w:w="2098" w:type="dxa"/>
+          </w:tcPr>
+          <w:p>
+            <w:pPr>
+              <w:jc w:val="center"/>
               <w:rPr>
                 <w:b/>
                 <w:bCs/>
@@ -394,14 +463,23 @@
                 <w:lang w:val="en-US"/>
               </w:rPr>
             </w:pPr>
-          </w:p>
-        </w:tc>
-        <w:tc>
-          <w:tcPr>
-            <w:tcW w:w="2098" w:type="dxa"/>
-          </w:tcPr>
-          <w:p>
-            <w:pPr>
+            <w:r>
+              <w:rPr>
+                <w:b/>
+                <w:bCs/>
+                <w:lang w:val="en-US"/>
+              </w:rPr>
+              <w:t>DETECTION</w:t>
+            </w:r>
+          </w:p>
+        </w:tc>
+        <w:tc>
+          <w:tcPr>
+            <w:tcW w:w="2098" w:type="dxa"/>
+          </w:tcPr>
+          <w:p>
+            <w:pPr>
+              <w:jc w:val="center"/>
               <w:rPr>
                 <w:b/>
                 <w:bCs/>
@@ -410,22 +488,14 @@
                 <w:lang w:val="en-US"/>
               </w:rPr>
             </w:pPr>
-          </w:p>
-        </w:tc>
-        <w:tc>
-          <w:tcPr>
-            <w:tcW w:w="2098" w:type="dxa"/>
-          </w:tcPr>
-          <w:p>
-            <w:pPr>
-              <w:rPr>
-                <w:b/>
-                <w:bCs/>
-                <w:sz w:val="52"/>
-                <w:szCs w:val="52"/>
-                <w:lang w:val="en-US"/>
-              </w:rPr>
-            </w:pPr>
+            <w:r>
+              <w:rPr>
+                <w:b/>
+                <w:bCs/>
+                <w:lang w:val="en-US"/>
+              </w:rPr>
+              <w:t>DETECTION</w:t>
+            </w:r>
           </w:p>
         </w:tc>
         <w:tc>
@@ -437,6 +507,7 @@
           </w:tcPr>
           <w:p>
             <w:pPr>
+              <w:jc w:val="center"/>
               <w:rPr>
                 <w:b/>
                 <w:bCs/>
@@ -445,14 +516,23 @@
                 <w:lang w:val="en-US"/>
               </w:rPr>
             </w:pPr>
-          </w:p>
-        </w:tc>
-        <w:tc>
-          <w:tcPr>
-            <w:tcW w:w="2098" w:type="dxa"/>
-          </w:tcPr>
-          <w:p>
-            <w:pPr>
+            <w:r>
+              <w:rPr>
+                <w:b/>
+                <w:bCs/>
+                <w:lang w:val="en-US"/>
+              </w:rPr>
+              <w:t>DETECTION</w:t>
+            </w:r>
+          </w:p>
+        </w:tc>
+        <w:tc>
+          <w:tcPr>
+            <w:tcW w:w="2098" w:type="dxa"/>
+          </w:tcPr>
+          <w:p>
+            <w:pPr>
+              <w:jc w:val="center"/>
               <w:rPr>
                 <w:b/>
                 <w:bCs/>
@@ -461,91 +541,14 @@
                 <w:lang w:val="en-US"/>
               </w:rPr>
             </w:pPr>
-          </w:p>
-        </w:tc>
-      </w:tr>
-      <w:tr>
-        <w:trPr>
-          <w:trHeight w:val="1134"/>
-        </w:trPr>
-        <w:tc>
-          <w:tcPr>
-            <w:tcW w:w="2098" w:type="dxa"/>
-          </w:tcPr>
-          <w:p>
-            <w:pPr>
-              <w:rPr>
-                <w:b/>
-                <w:bCs/>
-                <w:sz w:val="52"/>
-                <w:szCs w:val="52"/>
-                <w:lang w:val="en-US"/>
-              </w:rPr>
-            </w:pPr>
-          </w:p>
-        </w:tc>
-        <w:tc>
-          <w:tcPr>
-            <w:tcW w:w="2098" w:type="dxa"/>
-          </w:tcPr>
-          <w:p>
-            <w:pPr>
-              <w:rPr>
-                <w:b/>
-                <w:bCs/>
-                <w:sz w:val="52"/>
-                <w:szCs w:val="52"/>
-                <w:lang w:val="en-US"/>
-              </w:rPr>
-            </w:pPr>
-          </w:p>
-        </w:tc>
-        <w:tc>
-          <w:tcPr>
-            <w:tcW w:w="2098" w:type="dxa"/>
-          </w:tcPr>
-          <w:p>
-            <w:pPr>
-              <w:rPr>
-                <w:b/>
-                <w:bCs/>
-                <w:sz w:val="52"/>
-                <w:szCs w:val="52"/>
-                <w:lang w:val="en-US"/>
-              </w:rPr>
-            </w:pPr>
-          </w:p>
-        </w:tc>
-        <w:tc>
-          <w:tcPr>
-            <w:tcW w:w="2098" w:type="dxa"/>
-          </w:tcPr>
-          <w:p>
-            <w:pPr>
-              <w:rPr>
-                <w:b/>
-                <w:bCs/>
-                <w:sz w:val="52"/>
-                <w:szCs w:val="52"/>
-                <w:lang w:val="en-US"/>
-              </w:rPr>
-            </w:pPr>
-          </w:p>
-        </w:tc>
-        <w:tc>
-          <w:tcPr>
-            <w:tcW w:w="2098" w:type="dxa"/>
-          </w:tcPr>
-          <w:p>
-            <w:pPr>
-              <w:rPr>
-                <w:b/>
-                <w:bCs/>
-                <w:sz w:val="52"/>
-                <w:szCs w:val="52"/>
-                <w:lang w:val="en-US"/>
-              </w:rPr>
-            </w:pPr>
+            <w:r>
+              <w:rPr>
+                <w:b/>
+                <w:bCs/>
+                <w:lang w:val="en-US"/>
+              </w:rPr>
+              <w:t>DETECTION</w:t>
+            </w:r>
           </w:p>
         </w:tc>
       </w:tr>
@@ -598,7 +601,7 @@
           <w:szCs w:val="36"/>
         </w:rPr>
         <w:drawing>
-          <wp:anchor distT="0" distB="0" distL="114300" distR="114300" simplePos="0" relativeHeight="251661312" behindDoc="0" locked="0" layoutInCell="1" allowOverlap="1" wp14:anchorId="0305F9D2" wp14:editId="174D9DFF">
+          <wp:anchor distT="0" distB="0" distL="114300" distR="114300" simplePos="0" relativeHeight="251661312" behindDoc="0" locked="0" layoutInCell="1" allowOverlap="1" wp14:anchorId="0A2E3413" wp14:editId="299082F6">
             <wp:simplePos x="0" y="0"/>
             <wp:positionH relativeFrom="column">
               <wp:posOffset>6060614</wp:posOffset>
@@ -609,7 +612,7 @@
             <wp:extent cx="954433" cy="929837"/>
             <wp:effectExtent l="0" t="0" r="0" b="3810"/>
             <wp:wrapNone/>
-            <wp:docPr id="1" name="Grafik 1"/>
+            <wp:docPr id="3" name="Grafik 3"/>
             <wp:cNvGraphicFramePr>
               <a:graphicFrameLocks xmlns:a="http://schemas.openxmlformats.org/drawingml/2006/main" noChangeAspect="1"/>
             </wp:cNvGraphicFramePr>
@@ -828,7 +831,7 @@
       </w:tr>
       <w:tr>
         <w:trPr>
-          <w:trHeight w:val="1134"/>
+          <w:trHeight w:val="1701"/>
         </w:trPr>
         <w:tc>
           <w:tcPr>
@@ -836,6 +839,30 @@
           </w:tcPr>
           <w:p>
             <w:pPr>
+              <w:jc w:val="center"/>
+              <w:rPr>
+                <w:b/>
+                <w:bCs/>
+                <w:lang w:val="en-US"/>
+              </w:rPr>
+            </w:pPr>
+            <w:r>
+              <w:rPr>
+                <w:b/>
+                <w:bCs/>
+                <w:lang w:val="en-US"/>
+              </w:rPr>
+              <w:t>MITIGATION</w:t>
+            </w:r>
+          </w:p>
+        </w:tc>
+        <w:tc>
+          <w:tcPr>
+            <w:tcW w:w="2098" w:type="dxa"/>
+          </w:tcPr>
+          <w:p>
+            <w:pPr>
+              <w:jc w:val="center"/>
               <w:rPr>
                 <w:b/>
                 <w:bCs/>
@@ -844,14 +871,23 @@
                 <w:lang w:val="en-US"/>
               </w:rPr>
             </w:pPr>
-          </w:p>
-        </w:tc>
-        <w:tc>
-          <w:tcPr>
-            <w:tcW w:w="2098" w:type="dxa"/>
-          </w:tcPr>
-          <w:p>
-            <w:pPr>
+            <w:r>
+              <w:rPr>
+                <w:b/>
+                <w:bCs/>
+                <w:lang w:val="en-US"/>
+              </w:rPr>
+              <w:t>MITIGATION</w:t>
+            </w:r>
+          </w:p>
+        </w:tc>
+        <w:tc>
+          <w:tcPr>
+            <w:tcW w:w="2098" w:type="dxa"/>
+          </w:tcPr>
+          <w:p>
+            <w:pPr>
+              <w:jc w:val="center"/>
               <w:rPr>
                 <w:b/>
                 <w:bCs/>
@@ -860,22 +896,14 @@
                 <w:lang w:val="en-US"/>
               </w:rPr>
             </w:pPr>
-          </w:p>
-        </w:tc>
-        <w:tc>
-          <w:tcPr>
-            <w:tcW w:w="2098" w:type="dxa"/>
-          </w:tcPr>
-          <w:p>
-            <w:pPr>
-              <w:rPr>
-                <w:b/>
-                <w:bCs/>
-                <w:sz w:val="52"/>
-                <w:szCs w:val="52"/>
-                <w:lang w:val="en-US"/>
-              </w:rPr>
-            </w:pPr>
+            <w:r>
+              <w:rPr>
+                <w:b/>
+                <w:bCs/>
+                <w:lang w:val="en-US"/>
+              </w:rPr>
+              <w:t>MITIGATION</w:t>
+            </w:r>
           </w:p>
         </w:tc>
         <w:tc>
@@ -887,6 +915,7 @@
           </w:tcPr>
           <w:p>
             <w:pPr>
+              <w:jc w:val="center"/>
               <w:rPr>
                 <w:b/>
                 <w:bCs/>
@@ -895,14 +924,23 @@
                 <w:lang w:val="en-US"/>
               </w:rPr>
             </w:pPr>
-          </w:p>
-        </w:tc>
-        <w:tc>
-          <w:tcPr>
-            <w:tcW w:w="2098" w:type="dxa"/>
-          </w:tcPr>
-          <w:p>
-            <w:pPr>
+            <w:r>
+              <w:rPr>
+                <w:b/>
+                <w:bCs/>
+                <w:lang w:val="en-US"/>
+              </w:rPr>
+              <w:t>MITIGATION</w:t>
+            </w:r>
+          </w:p>
+        </w:tc>
+        <w:tc>
+          <w:tcPr>
+            <w:tcW w:w="2098" w:type="dxa"/>
+          </w:tcPr>
+          <w:p>
+            <w:pPr>
+              <w:jc w:val="center"/>
               <w:rPr>
                 <w:b/>
                 <w:bCs/>
@@ -911,12 +949,20 @@
                 <w:lang w:val="en-US"/>
               </w:rPr>
             </w:pPr>
+            <w:r>
+              <w:rPr>
+                <w:b/>
+                <w:bCs/>
+                <w:lang w:val="en-US"/>
+              </w:rPr>
+              <w:t>MITIGATION</w:t>
+            </w:r>
           </w:p>
         </w:tc>
       </w:tr>
       <w:tr>
         <w:trPr>
-          <w:trHeight w:val="1134"/>
+          <w:trHeight w:val="1701"/>
         </w:trPr>
         <w:tc>
           <w:tcPr>
@@ -924,6 +970,32 @@
           </w:tcPr>
           <w:p>
             <w:pPr>
+              <w:jc w:val="center"/>
+              <w:rPr>
+                <w:b/>
+                <w:bCs/>
+                <w:sz w:val="20"/>
+                <w:szCs w:val="20"/>
+                <w:lang w:val="en-US"/>
+              </w:rPr>
+            </w:pPr>
+            <w:r>
+              <w:rPr>
+                <w:b/>
+                <w:bCs/>
+                <w:lang w:val="en-US"/>
+              </w:rPr>
+              <w:t>DETECTION</w:t>
+            </w:r>
+          </w:p>
+        </w:tc>
+        <w:tc>
+          <w:tcPr>
+            <w:tcW w:w="2098" w:type="dxa"/>
+          </w:tcPr>
+          <w:p>
+            <w:pPr>
+              <w:jc w:val="center"/>
               <w:rPr>
                 <w:b/>
                 <w:bCs/>
@@ -932,14 +1004,23 @@
                 <w:lang w:val="en-US"/>
               </w:rPr>
             </w:pPr>
-          </w:p>
-        </w:tc>
-        <w:tc>
-          <w:tcPr>
-            <w:tcW w:w="2098" w:type="dxa"/>
-          </w:tcPr>
-          <w:p>
-            <w:pPr>
+            <w:r>
+              <w:rPr>
+                <w:b/>
+                <w:bCs/>
+                <w:lang w:val="en-US"/>
+              </w:rPr>
+              <w:t>DETECTION</w:t>
+            </w:r>
+          </w:p>
+        </w:tc>
+        <w:tc>
+          <w:tcPr>
+            <w:tcW w:w="2098" w:type="dxa"/>
+          </w:tcPr>
+          <w:p>
+            <w:pPr>
+              <w:jc w:val="center"/>
               <w:rPr>
                 <w:b/>
                 <w:bCs/>
@@ -948,22 +1029,14 @@
                 <w:lang w:val="en-US"/>
               </w:rPr>
             </w:pPr>
-          </w:p>
-        </w:tc>
-        <w:tc>
-          <w:tcPr>
-            <w:tcW w:w="2098" w:type="dxa"/>
-          </w:tcPr>
-          <w:p>
-            <w:pPr>
-              <w:rPr>
-                <w:b/>
-                <w:bCs/>
-                <w:sz w:val="52"/>
-                <w:szCs w:val="52"/>
-                <w:lang w:val="en-US"/>
-              </w:rPr>
-            </w:pPr>
+            <w:r>
+              <w:rPr>
+                <w:b/>
+                <w:bCs/>
+                <w:lang w:val="en-US"/>
+              </w:rPr>
+              <w:t>DETECTION</w:t>
+            </w:r>
           </w:p>
         </w:tc>
         <w:tc>
@@ -975,6 +1048,7 @@
           </w:tcPr>
           <w:p>
             <w:pPr>
+              <w:jc w:val="center"/>
               <w:rPr>
                 <w:b/>
                 <w:bCs/>
@@ -983,14 +1057,23 @@
                 <w:lang w:val="en-US"/>
               </w:rPr>
             </w:pPr>
-          </w:p>
-        </w:tc>
-        <w:tc>
-          <w:tcPr>
-            <w:tcW w:w="2098" w:type="dxa"/>
-          </w:tcPr>
-          <w:p>
-            <w:pPr>
+            <w:r>
+              <w:rPr>
+                <w:b/>
+                <w:bCs/>
+                <w:lang w:val="en-US"/>
+              </w:rPr>
+              <w:t>DETECTION</w:t>
+            </w:r>
+          </w:p>
+        </w:tc>
+        <w:tc>
+          <w:tcPr>
+            <w:tcW w:w="2098" w:type="dxa"/>
+          </w:tcPr>
+          <w:p>
+            <w:pPr>
+              <w:jc w:val="center"/>
               <w:rPr>
                 <w:b/>
                 <w:bCs/>
@@ -999,121 +1082,28 @@
                 <w:lang w:val="en-US"/>
               </w:rPr>
             </w:pPr>
-          </w:p>
-        </w:tc>
-      </w:tr>
-      <w:tr>
-        <w:trPr>
-          <w:trHeight w:val="1134"/>
-        </w:trPr>
-        <w:tc>
-          <w:tcPr>
-            <w:tcW w:w="2098" w:type="dxa"/>
-          </w:tcPr>
-          <w:p>
-            <w:pPr>
-              <w:rPr>
-                <w:b/>
-                <w:bCs/>
-                <w:sz w:val="52"/>
-                <w:szCs w:val="52"/>
-                <w:lang w:val="en-US"/>
-              </w:rPr>
-            </w:pPr>
-          </w:p>
-        </w:tc>
-        <w:tc>
-          <w:tcPr>
-            <w:tcW w:w="2098" w:type="dxa"/>
-          </w:tcPr>
-          <w:p>
-            <w:pPr>
-              <w:rPr>
-                <w:b/>
-                <w:bCs/>
-                <w:sz w:val="52"/>
-                <w:szCs w:val="52"/>
-                <w:lang w:val="en-US"/>
-              </w:rPr>
-            </w:pPr>
-          </w:p>
-        </w:tc>
-        <w:tc>
-          <w:tcPr>
-            <w:tcW w:w="2098" w:type="dxa"/>
-          </w:tcPr>
-          <w:p>
-            <w:pPr>
-              <w:rPr>
-                <w:b/>
-                <w:bCs/>
-                <w:sz w:val="52"/>
-                <w:szCs w:val="52"/>
-                <w:lang w:val="en-US"/>
-              </w:rPr>
-            </w:pPr>
-          </w:p>
-        </w:tc>
-        <w:tc>
-          <w:tcPr>
-            <w:tcW w:w="2098" w:type="dxa"/>
-          </w:tcPr>
-          <w:p>
-            <w:pPr>
-              <w:rPr>
-                <w:b/>
-                <w:bCs/>
-                <w:sz w:val="52"/>
-                <w:szCs w:val="52"/>
-                <w:lang w:val="en-US"/>
-              </w:rPr>
-            </w:pPr>
-          </w:p>
-        </w:tc>
-        <w:tc>
-          <w:tcPr>
-            <w:tcW w:w="2098" w:type="dxa"/>
-          </w:tcPr>
-          <w:p>
-            <w:pPr>
-              <w:rPr>
-                <w:b/>
-                <w:bCs/>
-                <w:sz w:val="52"/>
-                <w:szCs w:val="52"/>
-                <w:lang w:val="en-US"/>
-              </w:rPr>
-            </w:pPr>
+            <w:r>
+              <w:rPr>
+                <w:b/>
+                <w:bCs/>
+                <w:lang w:val="en-US"/>
+              </w:rPr>
+              <w:t>DETECTION</w:t>
+            </w:r>
           </w:p>
         </w:tc>
       </w:tr>
     </w:tbl>
     <w:p>
       <w:pPr>
-        <w:spacing w:after="0"/>
         <w:rPr>
-          <w:b/>
-          <w:bCs/>
           <w:lang w:val="en-US"/>
         </w:rPr>
       </w:pPr>
     </w:p>
     <w:p>
       <w:pPr>
-        <w:spacing w:after="0"/>
         <w:rPr>
-          <w:b/>
-          <w:bCs/>
-          <w:lang w:val="en-US"/>
-        </w:rPr>
-      </w:pPr>
-    </w:p>
-    <w:p>
-      <w:pPr>
-        <w:spacing w:after="0"/>
-        <w:rPr>
-          <w:b/>
-          <w:bCs/>
           <w:lang w:val="en-US"/>
         </w:rPr>
       </w:pPr>
@@ -1136,7 +1126,7 @@
           <w:szCs w:val="36"/>
         </w:rPr>
         <w:drawing>
-          <wp:anchor distT="0" distB="0" distL="114300" distR="114300" simplePos="0" relativeHeight="251663360" behindDoc="0" locked="0" layoutInCell="1" allowOverlap="1" wp14:anchorId="4319992E" wp14:editId="48164CA8">
+          <wp:anchor distT="0" distB="0" distL="114300" distR="114300" simplePos="0" relativeHeight="251663360" behindDoc="0" locked="0" layoutInCell="1" allowOverlap="1" wp14:anchorId="497084B6" wp14:editId="7CA01BF8">
             <wp:simplePos x="0" y="0"/>
             <wp:positionH relativeFrom="column">
               <wp:posOffset>6060614</wp:posOffset>
@@ -1147,7 +1137,7 @@
             <wp:extent cx="954433" cy="929837"/>
             <wp:effectExtent l="0" t="0" r="0" b="3810"/>
             <wp:wrapNone/>
-            <wp:docPr id="2" name="Grafik 2"/>
+            <wp:docPr id="4" name="Grafik 4"/>
             <wp:cNvGraphicFramePr>
               <a:graphicFrameLocks xmlns:a="http://schemas.openxmlformats.org/drawingml/2006/main" noChangeAspect="1"/>
             </wp:cNvGraphicFramePr>
@@ -1366,7 +1356,7 @@
       </w:tr>
       <w:tr>
         <w:trPr>
-          <w:trHeight w:val="1134"/>
+          <w:trHeight w:val="1701"/>
         </w:trPr>
         <w:tc>
           <w:tcPr>
@@ -1374,6 +1364,30 @@
           </w:tcPr>
           <w:p>
             <w:pPr>
+              <w:jc w:val="center"/>
+              <w:rPr>
+                <w:b/>
+                <w:bCs/>
+                <w:lang w:val="en-US"/>
+              </w:rPr>
+            </w:pPr>
+            <w:r>
+              <w:rPr>
+                <w:b/>
+                <w:bCs/>
+                <w:lang w:val="en-US"/>
+              </w:rPr>
+              <w:t>MITIGATION</w:t>
+            </w:r>
+          </w:p>
+        </w:tc>
+        <w:tc>
+          <w:tcPr>
+            <w:tcW w:w="2098" w:type="dxa"/>
+          </w:tcPr>
+          <w:p>
+            <w:pPr>
+              <w:jc w:val="center"/>
               <w:rPr>
                 <w:b/>
                 <w:bCs/>
@@ -1382,14 +1396,23 @@
                 <w:lang w:val="en-US"/>
               </w:rPr>
             </w:pPr>
-          </w:p>
-        </w:tc>
-        <w:tc>
-          <w:tcPr>
-            <w:tcW w:w="2098" w:type="dxa"/>
-          </w:tcPr>
-          <w:p>
-            <w:pPr>
+            <w:r>
+              <w:rPr>
+                <w:b/>
+                <w:bCs/>
+                <w:lang w:val="en-US"/>
+              </w:rPr>
+              <w:t>MITIGATION</w:t>
+            </w:r>
+          </w:p>
+        </w:tc>
+        <w:tc>
+          <w:tcPr>
+            <w:tcW w:w="2098" w:type="dxa"/>
+          </w:tcPr>
+          <w:p>
+            <w:pPr>
+              <w:jc w:val="center"/>
               <w:rPr>
                 <w:b/>
                 <w:bCs/>
@@ -1398,22 +1421,14 @@
                 <w:lang w:val="en-US"/>
               </w:rPr>
             </w:pPr>
-          </w:p>
-        </w:tc>
-        <w:tc>
-          <w:tcPr>
-            <w:tcW w:w="2098" w:type="dxa"/>
-          </w:tcPr>
-          <w:p>
-            <w:pPr>
-              <w:rPr>
-                <w:b/>
-                <w:bCs/>
-                <w:sz w:val="52"/>
-                <w:szCs w:val="52"/>
-                <w:lang w:val="en-US"/>
-              </w:rPr>
-            </w:pPr>
+            <w:r>
+              <w:rPr>
+                <w:b/>
+                <w:bCs/>
+                <w:lang w:val="en-US"/>
+              </w:rPr>
+              <w:t>MITIGATION</w:t>
+            </w:r>
           </w:p>
         </w:tc>
         <w:tc>
@@ -1425,6 +1440,7 @@
           </w:tcPr>
           <w:p>
             <w:pPr>
+              <w:jc w:val="center"/>
               <w:rPr>
                 <w:b/>
                 <w:bCs/>
@@ -1433,14 +1449,23 @@
                 <w:lang w:val="en-US"/>
               </w:rPr>
             </w:pPr>
-          </w:p>
-        </w:tc>
-        <w:tc>
-          <w:tcPr>
-            <w:tcW w:w="2098" w:type="dxa"/>
-          </w:tcPr>
-          <w:p>
-            <w:pPr>
+            <w:r>
+              <w:rPr>
+                <w:b/>
+                <w:bCs/>
+                <w:lang w:val="en-US"/>
+              </w:rPr>
+              <w:t>MITIGATION</w:t>
+            </w:r>
+          </w:p>
+        </w:tc>
+        <w:tc>
+          <w:tcPr>
+            <w:tcW w:w="2098" w:type="dxa"/>
+          </w:tcPr>
+          <w:p>
+            <w:pPr>
+              <w:jc w:val="center"/>
               <w:rPr>
                 <w:b/>
                 <w:bCs/>
@@ -1449,12 +1474,20 @@
                 <w:lang w:val="en-US"/>
               </w:rPr>
             </w:pPr>
+            <w:r>
+              <w:rPr>
+                <w:b/>
+                <w:bCs/>
+                <w:lang w:val="en-US"/>
+              </w:rPr>
+              <w:t>MITIGATION</w:t>
+            </w:r>
           </w:p>
         </w:tc>
       </w:tr>
       <w:tr>
         <w:trPr>
-          <w:trHeight w:val="1134"/>
+          <w:trHeight w:val="1701"/>
         </w:trPr>
         <w:tc>
           <w:tcPr>
@@ -1462,6 +1495,32 @@
           </w:tcPr>
           <w:p>
             <w:pPr>
+              <w:jc w:val="center"/>
+              <w:rPr>
+                <w:b/>
+                <w:bCs/>
+                <w:sz w:val="20"/>
+                <w:szCs w:val="20"/>
+                <w:lang w:val="en-US"/>
+              </w:rPr>
+            </w:pPr>
+            <w:r>
+              <w:rPr>
+                <w:b/>
+                <w:bCs/>
+                <w:lang w:val="en-US"/>
+              </w:rPr>
+              <w:t>DETECTION</w:t>
+            </w:r>
+          </w:p>
+        </w:tc>
+        <w:tc>
+          <w:tcPr>
+            <w:tcW w:w="2098" w:type="dxa"/>
+          </w:tcPr>
+          <w:p>
+            <w:pPr>
+              <w:jc w:val="center"/>
               <w:rPr>
                 <w:b/>
                 <w:bCs/>
@@ -1470,14 +1529,23 @@
                 <w:lang w:val="en-US"/>
               </w:rPr>
             </w:pPr>
-          </w:p>
-        </w:tc>
-        <w:tc>
-          <w:tcPr>
-            <w:tcW w:w="2098" w:type="dxa"/>
-          </w:tcPr>
-          <w:p>
-            <w:pPr>
+            <w:r>
+              <w:rPr>
+                <w:b/>
+                <w:bCs/>
+                <w:lang w:val="en-US"/>
+              </w:rPr>
+              <w:t>DETECTION</w:t>
+            </w:r>
+          </w:p>
+        </w:tc>
+        <w:tc>
+          <w:tcPr>
+            <w:tcW w:w="2098" w:type="dxa"/>
+          </w:tcPr>
+          <w:p>
+            <w:pPr>
+              <w:jc w:val="center"/>
               <w:rPr>
                 <w:b/>
                 <w:bCs/>
@@ -1486,22 +1554,14 @@
                 <w:lang w:val="en-US"/>
               </w:rPr>
             </w:pPr>
-          </w:p>
-        </w:tc>
-        <w:tc>
-          <w:tcPr>
-            <w:tcW w:w="2098" w:type="dxa"/>
-          </w:tcPr>
-          <w:p>
-            <w:pPr>
-              <w:rPr>
-                <w:b/>
-                <w:bCs/>
-                <w:sz w:val="52"/>
-                <w:szCs w:val="52"/>
-                <w:lang w:val="en-US"/>
-              </w:rPr>
-            </w:pPr>
+            <w:r>
+              <w:rPr>
+                <w:b/>
+                <w:bCs/>
+                <w:lang w:val="en-US"/>
+              </w:rPr>
+              <w:t>DETECTION</w:t>
+            </w:r>
           </w:p>
         </w:tc>
         <w:tc>
@@ -1513,6 +1573,7 @@
           </w:tcPr>
           <w:p>
             <w:pPr>
+              <w:jc w:val="center"/>
               <w:rPr>
                 <w:b/>
                 <w:bCs/>
@@ -1521,14 +1582,23 @@
                 <w:lang w:val="en-US"/>
               </w:rPr>
             </w:pPr>
-          </w:p>
-        </w:tc>
-        <w:tc>
-          <w:tcPr>
-            <w:tcW w:w="2098" w:type="dxa"/>
-          </w:tcPr>
-          <w:p>
-            <w:pPr>
+            <w:r>
+              <w:rPr>
+                <w:b/>
+                <w:bCs/>
+                <w:lang w:val="en-US"/>
+              </w:rPr>
+              <w:t>DETECTION</w:t>
+            </w:r>
+          </w:p>
+        </w:tc>
+        <w:tc>
+          <w:tcPr>
+            <w:tcW w:w="2098" w:type="dxa"/>
+          </w:tcPr>
+          <w:p>
+            <w:pPr>
+              <w:jc w:val="center"/>
               <w:rPr>
                 <w:b/>
                 <w:bCs/>
@@ -1537,91 +1607,14 @@
                 <w:lang w:val="en-US"/>
               </w:rPr>
             </w:pPr>
-          </w:p>
-        </w:tc>
-      </w:tr>
-      <w:tr>
-        <w:trPr>
-          <w:trHeight w:val="1134"/>
-        </w:trPr>
-        <w:tc>
-          <w:tcPr>
-            <w:tcW w:w="2098" w:type="dxa"/>
-          </w:tcPr>
-          <w:p>
-            <w:pPr>
-              <w:rPr>
-                <w:b/>
-                <w:bCs/>
-                <w:sz w:val="52"/>
-                <w:szCs w:val="52"/>
-                <w:lang w:val="en-US"/>
-              </w:rPr>
-            </w:pPr>
-          </w:p>
-        </w:tc>
-        <w:tc>
-          <w:tcPr>
-            <w:tcW w:w="2098" w:type="dxa"/>
-          </w:tcPr>
-          <w:p>
-            <w:pPr>
-              <w:rPr>
-                <w:b/>
-                <w:bCs/>
-                <w:sz w:val="52"/>
-                <w:szCs w:val="52"/>
-                <w:lang w:val="en-US"/>
-              </w:rPr>
-            </w:pPr>
-          </w:p>
-        </w:tc>
-        <w:tc>
-          <w:tcPr>
-            <w:tcW w:w="2098" w:type="dxa"/>
-          </w:tcPr>
-          <w:p>
-            <w:pPr>
-              <w:rPr>
-                <w:b/>
-                <w:bCs/>
-                <w:sz w:val="52"/>
-                <w:szCs w:val="52"/>
-                <w:lang w:val="en-US"/>
-              </w:rPr>
-            </w:pPr>
-          </w:p>
-        </w:tc>
-        <w:tc>
-          <w:tcPr>
-            <w:tcW w:w="2098" w:type="dxa"/>
-          </w:tcPr>
-          <w:p>
-            <w:pPr>
-              <w:rPr>
-                <w:b/>
-                <w:bCs/>
-                <w:sz w:val="52"/>
-                <w:szCs w:val="52"/>
-                <w:lang w:val="en-US"/>
-              </w:rPr>
-            </w:pPr>
-          </w:p>
-        </w:tc>
-        <w:tc>
-          <w:tcPr>
-            <w:tcW w:w="2098" w:type="dxa"/>
-          </w:tcPr>
-          <w:p>
-            <w:pPr>
-              <w:rPr>
-                <w:b/>
-                <w:bCs/>
-                <w:sz w:val="52"/>
-                <w:szCs w:val="52"/>
-                <w:lang w:val="en-US"/>
-              </w:rPr>
-            </w:pPr>
+            <w:r>
+              <w:rPr>
+                <w:b/>
+                <w:bCs/>
+                <w:lang w:val="en-US"/>
+              </w:rPr>
+              <w:t>DETECTION</w:t>
+            </w:r>
           </w:p>
         </w:tc>
       </w:tr>

--- a/Worksheet.docx
+++ b/Worksheet.docx
@@ -369,7 +369,7 @@
           <w:tcPr>
             <w:tcW w:w="2098" w:type="dxa"/>
             <w:tcBorders>
-              <w:bottom w:val="single" w:sz="12" w:space="0" w:color="auto"/>
+              <w:bottom w:val="single" w:sz="4" w:space="0" w:color="auto"/>
             </w:tcBorders>
           </w:tcPr>
           <w:p>
@@ -502,7 +502,7 @@
           <w:tcPr>
             <w:tcW w:w="2098" w:type="dxa"/>
             <w:tcBorders>
-              <w:top w:val="single" w:sz="12" w:space="0" w:color="auto"/>
+              <w:top w:val="single" w:sz="4" w:space="0" w:color="auto"/>
             </w:tcBorders>
           </w:tcPr>
           <w:p>
@@ -910,7 +910,7 @@
           <w:tcPr>
             <w:tcW w:w="2098" w:type="dxa"/>
             <w:tcBorders>
-              <w:bottom w:val="single" w:sz="12" w:space="0" w:color="auto"/>
+              <w:bottom w:val="single" w:sz="4" w:space="0" w:color="auto"/>
             </w:tcBorders>
           </w:tcPr>
           <w:p>
@@ -1043,7 +1043,7 @@
           <w:tcPr>
             <w:tcW w:w="2098" w:type="dxa"/>
             <w:tcBorders>
-              <w:top w:val="single" w:sz="12" w:space="0" w:color="auto"/>
+              <w:top w:val="single" w:sz="4" w:space="0" w:color="auto"/>
             </w:tcBorders>
           </w:tcPr>
           <w:p>
@@ -1435,7 +1435,7 @@
           <w:tcPr>
             <w:tcW w:w="2098" w:type="dxa"/>
             <w:tcBorders>
-              <w:bottom w:val="single" w:sz="12" w:space="0" w:color="auto"/>
+              <w:bottom w:val="single" w:sz="4" w:space="0" w:color="auto"/>
             </w:tcBorders>
           </w:tcPr>
           <w:p>
@@ -1568,7 +1568,7 @@
           <w:tcPr>
             <w:tcW w:w="2098" w:type="dxa"/>
             <w:tcBorders>
-              <w:top w:val="single" w:sz="12" w:space="0" w:color="auto"/>
+              <w:top w:val="single" w:sz="4" w:space="0" w:color="auto"/>
             </w:tcBorders>
           </w:tcPr>
           <w:p>

--- a/Worksheet.docx
+++ b/Worksheet.docx
@@ -20,16 +20,16 @@
           <w:szCs w:val="36"/>
         </w:rPr>
         <w:drawing>
-          <wp:anchor distT="0" distB="0" distL="114300" distR="114300" simplePos="0" relativeHeight="251659264" behindDoc="0" locked="0" layoutInCell="1" allowOverlap="1" wp14:anchorId="41E01FD9" wp14:editId="7AB9BDC3">
+          <wp:anchor distT="0" distB="0" distL="114300" distR="114300" simplePos="0" relativeHeight="251659264" behindDoc="0" locked="0" layoutInCell="1" allowOverlap="1" wp14:anchorId="41E01FD9" wp14:editId="58C9C38C">
             <wp:simplePos x="0" y="0"/>
             <wp:positionH relativeFrom="column">
-              <wp:posOffset>6060614</wp:posOffset>
+              <wp:posOffset>6061406</wp:posOffset>
             </wp:positionH>
             <wp:positionV relativeFrom="paragraph">
-              <wp:posOffset>-372745</wp:posOffset>
+              <wp:posOffset>-373053</wp:posOffset>
             </wp:positionV>
-            <wp:extent cx="954433" cy="929837"/>
-            <wp:effectExtent l="0" t="0" r="0" b="3810"/>
+            <wp:extent cx="979200" cy="954000"/>
+            <wp:effectExtent l="0" t="0" r="0" b="0"/>
             <wp:wrapNone/>
             <wp:docPr id="250" name="Grafik 250"/>
             <wp:cNvGraphicFramePr>
@@ -44,7 +44,7 @@
                       <a:picLocks noChangeAspect="1"/>
                     </pic:cNvPicPr>
                   </pic:nvPicPr>
-                  <pic:blipFill rotWithShape="1">
+                  <pic:blipFill>
                     <a:blip r:embed="rId4" cstate="print">
                       <a:extLst>
                         <a:ext uri="{28A0092B-C50C-407E-A947-70E740481C1C}">
@@ -52,13 +52,15 @@
                         </a:ext>
                       </a:extLst>
                     </a:blip>
-                    <a:srcRect l="23755" t="9412" r="23285" b="8058"/>
-                    <a:stretch/>
+                    <a:srcRect t="1287" b="1287"/>
+                    <a:stretch>
+                      <a:fillRect/>
+                    </a:stretch>
                   </pic:blipFill>
                   <pic:spPr bwMode="auto">
                     <a:xfrm>
                       <a:off x="0" y="0"/>
-                      <a:ext cx="954433" cy="929837"/>
+                      <a:ext cx="979200" cy="954000"/>
                     </a:xfrm>
                     <a:prstGeom prst="rect">
                       <a:avLst/>
@@ -562,6 +564,82 @@
           <w:lang w:val="en-US"/>
         </w:rPr>
       </w:pPr>
+      <w:r>
+        <w:rPr>
+          <w:b/>
+          <w:bCs/>
+          <w:noProof/>
+          <w:sz w:val="36"/>
+          <w:szCs w:val="36"/>
+        </w:rPr>
+        <w:drawing>
+          <wp:anchor distT="0" distB="0" distL="114300" distR="114300" simplePos="0" relativeHeight="251661312" behindDoc="0" locked="0" layoutInCell="1" allowOverlap="1" wp14:anchorId="0A2E3413" wp14:editId="4A01B467">
+            <wp:simplePos x="0" y="0"/>
+            <wp:positionH relativeFrom="column">
+              <wp:posOffset>6061075</wp:posOffset>
+            </wp:positionH>
+            <wp:positionV relativeFrom="paragraph">
+              <wp:posOffset>2774950</wp:posOffset>
+            </wp:positionV>
+            <wp:extent cx="979170" cy="953770"/>
+            <wp:effectExtent l="0" t="0" r="0" b="0"/>
+            <wp:wrapNone/>
+            <wp:docPr id="3" name="Grafik 3"/>
+            <wp:cNvGraphicFramePr>
+              <a:graphicFrameLocks xmlns:a="http://schemas.openxmlformats.org/drawingml/2006/main" noChangeAspect="1"/>
+            </wp:cNvGraphicFramePr>
+            <a:graphic xmlns:a="http://schemas.openxmlformats.org/drawingml/2006/main">
+              <a:graphicData uri="http://schemas.openxmlformats.org/drawingml/2006/picture">
+                <pic:pic xmlns:pic="http://schemas.openxmlformats.org/drawingml/2006/picture">
+                  <pic:nvPicPr>
+                    <pic:cNvPr id="3" name="Grafik 3"/>
+                    <pic:cNvPicPr>
+                      <a:picLocks noChangeAspect="1"/>
+                    </pic:cNvPicPr>
+                  </pic:nvPicPr>
+                  <pic:blipFill>
+                    <a:blip r:embed="rId4" cstate="print">
+                      <a:extLst>
+                        <a:ext uri="{28A0092B-C50C-407E-A947-70E740481C1C}">
+                          <a14:useLocalDpi xmlns:a14="http://schemas.microsoft.com/office/drawing/2010/main" val="0"/>
+                        </a:ext>
+                      </a:extLst>
+                    </a:blip>
+                    <a:srcRect t="1287" b="1287"/>
+                    <a:stretch>
+                      <a:fillRect/>
+                    </a:stretch>
+                  </pic:blipFill>
+                  <pic:spPr bwMode="auto">
+                    <a:xfrm>
+                      <a:off x="0" y="0"/>
+                      <a:ext cx="979170" cy="953770"/>
+                    </a:xfrm>
+                    <a:prstGeom prst="rect">
+                      <a:avLst/>
+                    </a:prstGeom>
+                    <a:noFill/>
+                    <a:ln>
+                      <a:noFill/>
+                    </a:ln>
+                    <a:extLst>
+                      <a:ext uri="{53640926-AAD7-44D8-BBD7-CCE9431645EC}">
+                        <a14:shadowObscured xmlns:a14="http://schemas.microsoft.com/office/drawing/2010/main"/>
+                      </a:ext>
+                    </a:extLst>
+                  </pic:spPr>
+                </pic:pic>
+              </a:graphicData>
+            </a:graphic>
+            <wp14:sizeRelH relativeFrom="margin">
+              <wp14:pctWidth>0</wp14:pctWidth>
+            </wp14:sizeRelH>
+            <wp14:sizeRelV relativeFrom="margin">
+              <wp14:pctHeight>0</wp14:pctHeight>
+            </wp14:sizeRelV>
+          </wp:anchor>
+        </w:drawing>
+      </w:r>
     </w:p>
     <w:p>
       <w:pPr>
@@ -596,23 +674,457 @@
         <w:rPr>
           <w:b/>
           <w:bCs/>
+          <w:lang w:val="en-US"/>
+        </w:rPr>
+        <w:t xml:space="preserve">Name: </w:t>
+      </w:r>
+    </w:p>
+    <w:tbl>
+      <w:tblPr>
+        <w:tblStyle w:val="Tabellenraster"/>
+        <w:tblpPr w:leftFromText="180" w:rightFromText="180" w:vertAnchor="text" w:horzAnchor="margin" w:tblpY="108"/>
+        <w:tblW w:w="10490" w:type="dxa"/>
+        <w:tblLook w:val="04A0" w:firstRow="1" w:lastRow="0" w:firstColumn="1" w:lastColumn="0" w:noHBand="0" w:noVBand="1"/>
+      </w:tblPr>
+      <w:tblGrid>
+        <w:gridCol w:w="2098"/>
+        <w:gridCol w:w="2098"/>
+        <w:gridCol w:w="2098"/>
+        <w:gridCol w:w="2098"/>
+        <w:gridCol w:w="2098"/>
+      </w:tblGrid>
+      <w:tr>
+        <w:trPr>
+          <w:trHeight w:val="283"/>
+        </w:trPr>
+        <w:tc>
+          <w:tcPr>
+            <w:tcW w:w="2098" w:type="dxa"/>
+            <w:shd w:val="clear" w:color="auto" w:fill="E7E6E6" w:themeFill="background2"/>
+          </w:tcPr>
+          <w:p>
+            <w:pPr>
+              <w:jc w:val="center"/>
+              <w:rPr>
+                <w:b/>
+                <w:bCs/>
+                <w:lang w:val="en-US"/>
+              </w:rPr>
+            </w:pPr>
+            <w:r>
+              <w:rPr>
+                <w:b/>
+                <w:bCs/>
+                <w:lang w:val="en-US"/>
+              </w:rPr>
+              <w:t>Initial Access</w:t>
+            </w:r>
+          </w:p>
+        </w:tc>
+        <w:tc>
+          <w:tcPr>
+            <w:tcW w:w="2098" w:type="dxa"/>
+            <w:shd w:val="clear" w:color="auto" w:fill="E7E6E6" w:themeFill="background2"/>
+          </w:tcPr>
+          <w:p>
+            <w:pPr>
+              <w:jc w:val="center"/>
+              <w:rPr>
+                <w:b/>
+                <w:bCs/>
+                <w:lang w:val="en-US"/>
+              </w:rPr>
+            </w:pPr>
+            <w:r>
+              <w:rPr>
+                <w:b/>
+                <w:bCs/>
+                <w:lang w:val="en-US"/>
+              </w:rPr>
+              <w:t>Privilege Escalation</w:t>
+            </w:r>
+          </w:p>
+        </w:tc>
+        <w:tc>
+          <w:tcPr>
+            <w:tcW w:w="2098" w:type="dxa"/>
+            <w:shd w:val="clear" w:color="auto" w:fill="E7E6E6" w:themeFill="background2"/>
+          </w:tcPr>
+          <w:p>
+            <w:pPr>
+              <w:jc w:val="center"/>
+              <w:rPr>
+                <w:b/>
+                <w:bCs/>
+                <w:lang w:val="en-US"/>
+              </w:rPr>
+            </w:pPr>
+            <w:r>
+              <w:rPr>
+                <w:b/>
+                <w:bCs/>
+                <w:lang w:val="en-US"/>
+              </w:rPr>
+              <w:t>Persistence</w:t>
+            </w:r>
+          </w:p>
+        </w:tc>
+        <w:tc>
+          <w:tcPr>
+            <w:tcW w:w="2098" w:type="dxa"/>
+            <w:shd w:val="clear" w:color="auto" w:fill="E7E6E6" w:themeFill="background2"/>
+          </w:tcPr>
+          <w:p>
+            <w:pPr>
+              <w:jc w:val="center"/>
+              <w:rPr>
+                <w:b/>
+                <w:bCs/>
+                <w:lang w:val="en-US"/>
+              </w:rPr>
+            </w:pPr>
+            <w:r>
+              <w:rPr>
+                <w:b/>
+                <w:bCs/>
+                <w:lang w:val="en-US"/>
+              </w:rPr>
+              <w:t>Lateral Movement</w:t>
+            </w:r>
+            <w:r>
+              <w:rPr>
+                <w:b/>
+                <w:bCs/>
+                <w:lang w:val="en-US"/>
+              </w:rPr>
+              <w:t xml:space="preserve">, C2, </w:t>
+            </w:r>
+            <w:r>
+              <w:rPr>
+                <w:b/>
+                <w:bCs/>
+              </w:rPr>
+              <w:t>Exfiltration</w:t>
+            </w:r>
+          </w:p>
+        </w:tc>
+        <w:tc>
+          <w:tcPr>
+            <w:tcW w:w="2098" w:type="dxa"/>
+            <w:shd w:val="clear" w:color="auto" w:fill="E7E6E6" w:themeFill="background2"/>
+          </w:tcPr>
+          <w:p>
+            <w:pPr>
+              <w:jc w:val="center"/>
+              <w:rPr>
+                <w:b/>
+                <w:bCs/>
+                <w:lang w:val="en-US"/>
+              </w:rPr>
+            </w:pPr>
+            <w:r>
+              <w:rPr>
+                <w:b/>
+                <w:bCs/>
+                <w:lang w:val="en-US"/>
+              </w:rPr>
+              <w:t>Impact</w:t>
+            </w:r>
+          </w:p>
+        </w:tc>
+      </w:tr>
+      <w:tr>
+        <w:trPr>
+          <w:trHeight w:val="1701"/>
+        </w:trPr>
+        <w:tc>
+          <w:tcPr>
+            <w:tcW w:w="2098" w:type="dxa"/>
+          </w:tcPr>
+          <w:p>
+            <w:pPr>
+              <w:jc w:val="center"/>
+              <w:rPr>
+                <w:b/>
+                <w:bCs/>
+                <w:lang w:val="en-US"/>
+              </w:rPr>
+            </w:pPr>
+            <w:r>
+              <w:rPr>
+                <w:b/>
+                <w:bCs/>
+                <w:lang w:val="en-US"/>
+              </w:rPr>
+              <w:t>MITIGATION</w:t>
+            </w:r>
+          </w:p>
+        </w:tc>
+        <w:tc>
+          <w:tcPr>
+            <w:tcW w:w="2098" w:type="dxa"/>
+          </w:tcPr>
+          <w:p>
+            <w:pPr>
+              <w:jc w:val="center"/>
+              <w:rPr>
+                <w:b/>
+                <w:bCs/>
+                <w:sz w:val="52"/>
+                <w:szCs w:val="52"/>
+                <w:lang w:val="en-US"/>
+              </w:rPr>
+            </w:pPr>
+            <w:r>
+              <w:rPr>
+                <w:b/>
+                <w:bCs/>
+                <w:lang w:val="en-US"/>
+              </w:rPr>
+              <w:t>MITIGATION</w:t>
+            </w:r>
+          </w:p>
+        </w:tc>
+        <w:tc>
+          <w:tcPr>
+            <w:tcW w:w="2098" w:type="dxa"/>
+          </w:tcPr>
+          <w:p>
+            <w:pPr>
+              <w:jc w:val="center"/>
+              <w:rPr>
+                <w:b/>
+                <w:bCs/>
+                <w:sz w:val="52"/>
+                <w:szCs w:val="52"/>
+                <w:lang w:val="en-US"/>
+              </w:rPr>
+            </w:pPr>
+            <w:r>
+              <w:rPr>
+                <w:b/>
+                <w:bCs/>
+                <w:lang w:val="en-US"/>
+              </w:rPr>
+              <w:t>MITIGATION</w:t>
+            </w:r>
+          </w:p>
+        </w:tc>
+        <w:tc>
+          <w:tcPr>
+            <w:tcW w:w="2098" w:type="dxa"/>
+            <w:tcBorders>
+              <w:bottom w:val="single" w:sz="4" w:space="0" w:color="auto"/>
+            </w:tcBorders>
+          </w:tcPr>
+          <w:p>
+            <w:pPr>
+              <w:jc w:val="center"/>
+              <w:rPr>
+                <w:b/>
+                <w:bCs/>
+                <w:sz w:val="52"/>
+                <w:szCs w:val="52"/>
+                <w:lang w:val="en-US"/>
+              </w:rPr>
+            </w:pPr>
+            <w:r>
+              <w:rPr>
+                <w:b/>
+                <w:bCs/>
+                <w:lang w:val="en-US"/>
+              </w:rPr>
+              <w:t>MITIGATION</w:t>
+            </w:r>
+          </w:p>
+        </w:tc>
+        <w:tc>
+          <w:tcPr>
+            <w:tcW w:w="2098" w:type="dxa"/>
+          </w:tcPr>
+          <w:p>
+            <w:pPr>
+              <w:jc w:val="center"/>
+              <w:rPr>
+                <w:b/>
+                <w:bCs/>
+                <w:sz w:val="52"/>
+                <w:szCs w:val="52"/>
+                <w:lang w:val="en-US"/>
+              </w:rPr>
+            </w:pPr>
+            <w:r>
+              <w:rPr>
+                <w:b/>
+                <w:bCs/>
+                <w:lang w:val="en-US"/>
+              </w:rPr>
+              <w:t>MITIGATION</w:t>
+            </w:r>
+          </w:p>
+        </w:tc>
+      </w:tr>
+      <w:tr>
+        <w:trPr>
+          <w:trHeight w:val="1701"/>
+        </w:trPr>
+        <w:tc>
+          <w:tcPr>
+            <w:tcW w:w="2098" w:type="dxa"/>
+          </w:tcPr>
+          <w:p>
+            <w:pPr>
+              <w:jc w:val="center"/>
+              <w:rPr>
+                <w:b/>
+                <w:bCs/>
+                <w:sz w:val="20"/>
+                <w:szCs w:val="20"/>
+                <w:lang w:val="en-US"/>
+              </w:rPr>
+            </w:pPr>
+            <w:r>
+              <w:rPr>
+                <w:b/>
+                <w:bCs/>
+                <w:lang w:val="en-US"/>
+              </w:rPr>
+              <w:t>DETECTION</w:t>
+            </w:r>
+          </w:p>
+        </w:tc>
+        <w:tc>
+          <w:tcPr>
+            <w:tcW w:w="2098" w:type="dxa"/>
+          </w:tcPr>
+          <w:p>
+            <w:pPr>
+              <w:jc w:val="center"/>
+              <w:rPr>
+                <w:b/>
+                <w:bCs/>
+                <w:sz w:val="52"/>
+                <w:szCs w:val="52"/>
+                <w:lang w:val="en-US"/>
+              </w:rPr>
+            </w:pPr>
+            <w:r>
+              <w:rPr>
+                <w:b/>
+                <w:bCs/>
+                <w:lang w:val="en-US"/>
+              </w:rPr>
+              <w:t>DETECTION</w:t>
+            </w:r>
+          </w:p>
+        </w:tc>
+        <w:tc>
+          <w:tcPr>
+            <w:tcW w:w="2098" w:type="dxa"/>
+          </w:tcPr>
+          <w:p>
+            <w:pPr>
+              <w:jc w:val="center"/>
+              <w:rPr>
+                <w:b/>
+                <w:bCs/>
+                <w:sz w:val="52"/>
+                <w:szCs w:val="52"/>
+                <w:lang w:val="en-US"/>
+              </w:rPr>
+            </w:pPr>
+            <w:r>
+              <w:rPr>
+                <w:b/>
+                <w:bCs/>
+                <w:lang w:val="en-US"/>
+              </w:rPr>
+              <w:t>DETECTION</w:t>
+            </w:r>
+          </w:p>
+        </w:tc>
+        <w:tc>
+          <w:tcPr>
+            <w:tcW w:w="2098" w:type="dxa"/>
+            <w:tcBorders>
+              <w:top w:val="single" w:sz="4" w:space="0" w:color="auto"/>
+            </w:tcBorders>
+          </w:tcPr>
+          <w:p>
+            <w:pPr>
+              <w:jc w:val="center"/>
+              <w:rPr>
+                <w:b/>
+                <w:bCs/>
+                <w:sz w:val="52"/>
+                <w:szCs w:val="52"/>
+                <w:lang w:val="en-US"/>
+              </w:rPr>
+            </w:pPr>
+            <w:r>
+              <w:rPr>
+                <w:b/>
+                <w:bCs/>
+                <w:lang w:val="en-US"/>
+              </w:rPr>
+              <w:t>DETECTION</w:t>
+            </w:r>
+          </w:p>
+        </w:tc>
+        <w:tc>
+          <w:tcPr>
+            <w:tcW w:w="2098" w:type="dxa"/>
+          </w:tcPr>
+          <w:p>
+            <w:pPr>
+              <w:jc w:val="center"/>
+              <w:rPr>
+                <w:b/>
+                <w:bCs/>
+                <w:sz w:val="52"/>
+                <w:szCs w:val="52"/>
+                <w:lang w:val="en-US"/>
+              </w:rPr>
+            </w:pPr>
+            <w:r>
+              <w:rPr>
+                <w:b/>
+                <w:bCs/>
+                <w:lang w:val="en-US"/>
+              </w:rPr>
+              <w:t>DETECTION</w:t>
+            </w:r>
+          </w:p>
+        </w:tc>
+      </w:tr>
+    </w:tbl>
+    <w:p>
+      <w:pPr>
+        <w:rPr>
+          <w:lang w:val="en-US"/>
+        </w:rPr>
+      </w:pPr>
+      <w:r>
+        <w:rPr>
+          <w:b/>
+          <w:bCs/>
           <w:noProof/>
           <w:sz w:val="36"/>
           <w:szCs w:val="36"/>
         </w:rPr>
         <w:drawing>
-          <wp:anchor distT="0" distB="0" distL="114300" distR="114300" simplePos="0" relativeHeight="251661312" behindDoc="0" locked="0" layoutInCell="1" allowOverlap="1" wp14:anchorId="0A2E3413" wp14:editId="299082F6">
+          <wp:anchor distT="0" distB="0" distL="114300" distR="114300" simplePos="0" relativeHeight="251663360" behindDoc="0" locked="0" layoutInCell="1" allowOverlap="1" wp14:anchorId="497084B6" wp14:editId="33549CE6">
             <wp:simplePos x="0" y="0"/>
             <wp:positionH relativeFrom="column">
-              <wp:posOffset>6060614</wp:posOffset>
+              <wp:posOffset>6061075</wp:posOffset>
             </wp:positionH>
             <wp:positionV relativeFrom="paragraph">
-              <wp:posOffset>-372745</wp:posOffset>
+              <wp:posOffset>2792730</wp:posOffset>
             </wp:positionV>
-            <wp:extent cx="954433" cy="929837"/>
-            <wp:effectExtent l="0" t="0" r="0" b="3810"/>
+            <wp:extent cx="979170" cy="953770"/>
+            <wp:effectExtent l="0" t="0" r="0" b="0"/>
             <wp:wrapNone/>
-            <wp:docPr id="3" name="Grafik 3"/>
+            <wp:docPr id="4" name="Grafik 4"/>
             <wp:cNvGraphicFramePr>
               <a:graphicFrameLocks xmlns:a="http://schemas.openxmlformats.org/drawingml/2006/main" noChangeAspect="1"/>
             </wp:cNvGraphicFramePr>
@@ -620,12 +1132,12 @@
               <a:graphicData uri="http://schemas.openxmlformats.org/drawingml/2006/picture">
                 <pic:pic xmlns:pic="http://schemas.openxmlformats.org/drawingml/2006/picture">
                   <pic:nvPicPr>
-                    <pic:cNvPr id="250" name="Grafik 250"/>
+                    <pic:cNvPr id="4" name="Grafik 4"/>
                     <pic:cNvPicPr>
                       <a:picLocks noChangeAspect="1"/>
                     </pic:cNvPicPr>
                   </pic:nvPicPr>
-                  <pic:blipFill rotWithShape="1">
+                  <pic:blipFill>
                     <a:blip r:embed="rId4" cstate="print">
                       <a:extLst>
                         <a:ext uri="{28A0092B-C50C-407E-A947-70E740481C1C}">
@@ -633,13 +1145,15 @@
                         </a:ext>
                       </a:extLst>
                     </a:blip>
-                    <a:srcRect l="23755" t="9412" r="23285" b="8058"/>
-                    <a:stretch/>
+                    <a:srcRect t="1287" b="1287"/>
+                    <a:stretch>
+                      <a:fillRect/>
+                    </a:stretch>
                   </pic:blipFill>
                   <pic:spPr bwMode="auto">
                     <a:xfrm>
                       <a:off x="0" y="0"/>
-                      <a:ext cx="954433" cy="929837"/>
+                      <a:ext cx="979170" cy="953770"/>
                     </a:xfrm>
                     <a:prstGeom prst="rect">
                       <a:avLst/>
@@ -666,6 +1180,23 @@
           </wp:anchor>
         </w:drawing>
       </w:r>
+    </w:p>
+    <w:p>
+      <w:pPr>
+        <w:rPr>
+          <w:lang w:val="en-US"/>
+        </w:rPr>
+      </w:pPr>
+    </w:p>
+    <w:p>
+      <w:pPr>
+        <w:spacing w:after="0"/>
+        <w:rPr>
+          <w:b/>
+          <w:bCs/>
+          <w:lang w:val="en-US"/>
+        </w:rPr>
+      </w:pPr>
       <w:r>
         <w:rPr>
           <w:b/>
@@ -1101,531 +1632,6 @@
         </w:rPr>
       </w:pPr>
     </w:p>
-    <w:p>
-      <w:pPr>
-        <w:rPr>
-          <w:lang w:val="en-US"/>
-        </w:rPr>
-      </w:pPr>
-    </w:p>
-    <w:p>
-      <w:pPr>
-        <w:spacing w:after="0"/>
-        <w:rPr>
-          <w:b/>
-          <w:bCs/>
-          <w:lang w:val="en-US"/>
-        </w:rPr>
-      </w:pPr>
-      <w:r>
-        <w:rPr>
-          <w:b/>
-          <w:bCs/>
-          <w:noProof/>
-          <w:sz w:val="36"/>
-          <w:szCs w:val="36"/>
-        </w:rPr>
-        <w:drawing>
-          <wp:anchor distT="0" distB="0" distL="114300" distR="114300" simplePos="0" relativeHeight="251663360" behindDoc="0" locked="0" layoutInCell="1" allowOverlap="1" wp14:anchorId="497084B6" wp14:editId="7CA01BF8">
-            <wp:simplePos x="0" y="0"/>
-            <wp:positionH relativeFrom="column">
-              <wp:posOffset>6060614</wp:posOffset>
-            </wp:positionH>
-            <wp:positionV relativeFrom="paragraph">
-              <wp:posOffset>-372745</wp:posOffset>
-            </wp:positionV>
-            <wp:extent cx="954433" cy="929837"/>
-            <wp:effectExtent l="0" t="0" r="0" b="3810"/>
-            <wp:wrapNone/>
-            <wp:docPr id="4" name="Grafik 4"/>
-            <wp:cNvGraphicFramePr>
-              <a:graphicFrameLocks xmlns:a="http://schemas.openxmlformats.org/drawingml/2006/main" noChangeAspect="1"/>
-            </wp:cNvGraphicFramePr>
-            <a:graphic xmlns:a="http://schemas.openxmlformats.org/drawingml/2006/main">
-              <a:graphicData uri="http://schemas.openxmlformats.org/drawingml/2006/picture">
-                <pic:pic xmlns:pic="http://schemas.openxmlformats.org/drawingml/2006/picture">
-                  <pic:nvPicPr>
-                    <pic:cNvPr id="250" name="Grafik 250"/>
-                    <pic:cNvPicPr>
-                      <a:picLocks noChangeAspect="1"/>
-                    </pic:cNvPicPr>
-                  </pic:nvPicPr>
-                  <pic:blipFill rotWithShape="1">
-                    <a:blip r:embed="rId4" cstate="print">
-                      <a:extLst>
-                        <a:ext uri="{28A0092B-C50C-407E-A947-70E740481C1C}">
-                          <a14:useLocalDpi xmlns:a14="http://schemas.microsoft.com/office/drawing/2010/main" val="0"/>
-                        </a:ext>
-                      </a:extLst>
-                    </a:blip>
-                    <a:srcRect l="23755" t="9412" r="23285" b="8058"/>
-                    <a:stretch/>
-                  </pic:blipFill>
-                  <pic:spPr bwMode="auto">
-                    <a:xfrm>
-                      <a:off x="0" y="0"/>
-                      <a:ext cx="954433" cy="929837"/>
-                    </a:xfrm>
-                    <a:prstGeom prst="rect">
-                      <a:avLst/>
-                    </a:prstGeom>
-                    <a:noFill/>
-                    <a:ln>
-                      <a:noFill/>
-                    </a:ln>
-                    <a:extLst>
-                      <a:ext uri="{53640926-AAD7-44D8-BBD7-CCE9431645EC}">
-                        <a14:shadowObscured xmlns:a14="http://schemas.microsoft.com/office/drawing/2010/main"/>
-                      </a:ext>
-                    </a:extLst>
-                  </pic:spPr>
-                </pic:pic>
-              </a:graphicData>
-            </a:graphic>
-            <wp14:sizeRelH relativeFrom="margin">
-              <wp14:pctWidth>0</wp14:pctWidth>
-            </wp14:sizeRelH>
-            <wp14:sizeRelV relativeFrom="margin">
-              <wp14:pctHeight>0</wp14:pctHeight>
-            </wp14:sizeRelV>
-          </wp:anchor>
-        </w:drawing>
-      </w:r>
-      <w:r>
-        <w:rPr>
-          <w:b/>
-          <w:bCs/>
-          <w:lang w:val="en-US"/>
-        </w:rPr>
-        <w:t xml:space="preserve">Name: </w:t>
-      </w:r>
-    </w:p>
-    <w:tbl>
-      <w:tblPr>
-        <w:tblStyle w:val="Tabellenraster"/>
-        <w:tblpPr w:leftFromText="180" w:rightFromText="180" w:vertAnchor="text" w:horzAnchor="margin" w:tblpY="108"/>
-        <w:tblW w:w="10490" w:type="dxa"/>
-        <w:tblLook w:val="04A0" w:firstRow="1" w:lastRow="0" w:firstColumn="1" w:lastColumn="0" w:noHBand="0" w:noVBand="1"/>
-      </w:tblPr>
-      <w:tblGrid>
-        <w:gridCol w:w="2098"/>
-        <w:gridCol w:w="2098"/>
-        <w:gridCol w:w="2098"/>
-        <w:gridCol w:w="2098"/>
-        <w:gridCol w:w="2098"/>
-      </w:tblGrid>
-      <w:tr>
-        <w:trPr>
-          <w:trHeight w:val="283"/>
-        </w:trPr>
-        <w:tc>
-          <w:tcPr>
-            <w:tcW w:w="2098" w:type="dxa"/>
-            <w:shd w:val="clear" w:color="auto" w:fill="E7E6E6" w:themeFill="background2"/>
-          </w:tcPr>
-          <w:p>
-            <w:pPr>
-              <w:jc w:val="center"/>
-              <w:rPr>
-                <w:b/>
-                <w:bCs/>
-                <w:lang w:val="en-US"/>
-              </w:rPr>
-            </w:pPr>
-            <w:r>
-              <w:rPr>
-                <w:b/>
-                <w:bCs/>
-                <w:lang w:val="en-US"/>
-              </w:rPr>
-              <w:t>Initial Access</w:t>
-            </w:r>
-          </w:p>
-        </w:tc>
-        <w:tc>
-          <w:tcPr>
-            <w:tcW w:w="2098" w:type="dxa"/>
-            <w:shd w:val="clear" w:color="auto" w:fill="E7E6E6" w:themeFill="background2"/>
-          </w:tcPr>
-          <w:p>
-            <w:pPr>
-              <w:jc w:val="center"/>
-              <w:rPr>
-                <w:b/>
-                <w:bCs/>
-                <w:lang w:val="en-US"/>
-              </w:rPr>
-            </w:pPr>
-            <w:r>
-              <w:rPr>
-                <w:b/>
-                <w:bCs/>
-                <w:lang w:val="en-US"/>
-              </w:rPr>
-              <w:t>Privilege Escalation</w:t>
-            </w:r>
-          </w:p>
-        </w:tc>
-        <w:tc>
-          <w:tcPr>
-            <w:tcW w:w="2098" w:type="dxa"/>
-            <w:shd w:val="clear" w:color="auto" w:fill="E7E6E6" w:themeFill="background2"/>
-          </w:tcPr>
-          <w:p>
-            <w:pPr>
-              <w:jc w:val="center"/>
-              <w:rPr>
-                <w:b/>
-                <w:bCs/>
-                <w:lang w:val="en-US"/>
-              </w:rPr>
-            </w:pPr>
-            <w:r>
-              <w:rPr>
-                <w:b/>
-                <w:bCs/>
-                <w:lang w:val="en-US"/>
-              </w:rPr>
-              <w:t>Persistence</w:t>
-            </w:r>
-          </w:p>
-        </w:tc>
-        <w:tc>
-          <w:tcPr>
-            <w:tcW w:w="2098" w:type="dxa"/>
-            <w:shd w:val="clear" w:color="auto" w:fill="E7E6E6" w:themeFill="background2"/>
-          </w:tcPr>
-          <w:p>
-            <w:pPr>
-              <w:jc w:val="center"/>
-              <w:rPr>
-                <w:b/>
-                <w:bCs/>
-                <w:lang w:val="en-US"/>
-              </w:rPr>
-            </w:pPr>
-            <w:r>
-              <w:rPr>
-                <w:b/>
-                <w:bCs/>
-                <w:lang w:val="en-US"/>
-              </w:rPr>
-              <w:t>Lateral Movement</w:t>
-            </w:r>
-            <w:r>
-              <w:rPr>
-                <w:b/>
-                <w:bCs/>
-                <w:lang w:val="en-US"/>
-              </w:rPr>
-              <w:t xml:space="preserve">, C2, </w:t>
-            </w:r>
-            <w:r>
-              <w:rPr>
-                <w:b/>
-                <w:bCs/>
-              </w:rPr>
-              <w:t>Exfiltration</w:t>
-            </w:r>
-          </w:p>
-        </w:tc>
-        <w:tc>
-          <w:tcPr>
-            <w:tcW w:w="2098" w:type="dxa"/>
-            <w:shd w:val="clear" w:color="auto" w:fill="E7E6E6" w:themeFill="background2"/>
-          </w:tcPr>
-          <w:p>
-            <w:pPr>
-              <w:jc w:val="center"/>
-              <w:rPr>
-                <w:b/>
-                <w:bCs/>
-                <w:lang w:val="en-US"/>
-              </w:rPr>
-            </w:pPr>
-            <w:r>
-              <w:rPr>
-                <w:b/>
-                <w:bCs/>
-                <w:lang w:val="en-US"/>
-              </w:rPr>
-              <w:t>Impact</w:t>
-            </w:r>
-          </w:p>
-        </w:tc>
-      </w:tr>
-      <w:tr>
-        <w:trPr>
-          <w:trHeight w:val="1701"/>
-        </w:trPr>
-        <w:tc>
-          <w:tcPr>
-            <w:tcW w:w="2098" w:type="dxa"/>
-          </w:tcPr>
-          <w:p>
-            <w:pPr>
-              <w:jc w:val="center"/>
-              <w:rPr>
-                <w:b/>
-                <w:bCs/>
-                <w:lang w:val="en-US"/>
-              </w:rPr>
-            </w:pPr>
-            <w:r>
-              <w:rPr>
-                <w:b/>
-                <w:bCs/>
-                <w:lang w:val="en-US"/>
-              </w:rPr>
-              <w:t>MITIGATION</w:t>
-            </w:r>
-          </w:p>
-        </w:tc>
-        <w:tc>
-          <w:tcPr>
-            <w:tcW w:w="2098" w:type="dxa"/>
-          </w:tcPr>
-          <w:p>
-            <w:pPr>
-              <w:jc w:val="center"/>
-              <w:rPr>
-                <w:b/>
-                <w:bCs/>
-                <w:sz w:val="52"/>
-                <w:szCs w:val="52"/>
-                <w:lang w:val="en-US"/>
-              </w:rPr>
-            </w:pPr>
-            <w:r>
-              <w:rPr>
-                <w:b/>
-                <w:bCs/>
-                <w:lang w:val="en-US"/>
-              </w:rPr>
-              <w:t>MITIGATION</w:t>
-            </w:r>
-          </w:p>
-        </w:tc>
-        <w:tc>
-          <w:tcPr>
-            <w:tcW w:w="2098" w:type="dxa"/>
-          </w:tcPr>
-          <w:p>
-            <w:pPr>
-              <w:jc w:val="center"/>
-              <w:rPr>
-                <w:b/>
-                <w:bCs/>
-                <w:sz w:val="52"/>
-                <w:szCs w:val="52"/>
-                <w:lang w:val="en-US"/>
-              </w:rPr>
-            </w:pPr>
-            <w:r>
-              <w:rPr>
-                <w:b/>
-                <w:bCs/>
-                <w:lang w:val="en-US"/>
-              </w:rPr>
-              <w:t>MITIGATION</w:t>
-            </w:r>
-          </w:p>
-        </w:tc>
-        <w:tc>
-          <w:tcPr>
-            <w:tcW w:w="2098" w:type="dxa"/>
-            <w:tcBorders>
-              <w:bottom w:val="single" w:sz="4" w:space="0" w:color="auto"/>
-            </w:tcBorders>
-          </w:tcPr>
-          <w:p>
-            <w:pPr>
-              <w:jc w:val="center"/>
-              <w:rPr>
-                <w:b/>
-                <w:bCs/>
-                <w:sz w:val="52"/>
-                <w:szCs w:val="52"/>
-                <w:lang w:val="en-US"/>
-              </w:rPr>
-            </w:pPr>
-            <w:r>
-              <w:rPr>
-                <w:b/>
-                <w:bCs/>
-                <w:lang w:val="en-US"/>
-              </w:rPr>
-              <w:t>MITIGATION</w:t>
-            </w:r>
-          </w:p>
-        </w:tc>
-        <w:tc>
-          <w:tcPr>
-            <w:tcW w:w="2098" w:type="dxa"/>
-          </w:tcPr>
-          <w:p>
-            <w:pPr>
-              <w:jc w:val="center"/>
-              <w:rPr>
-                <w:b/>
-                <w:bCs/>
-                <w:sz w:val="52"/>
-                <w:szCs w:val="52"/>
-                <w:lang w:val="en-US"/>
-              </w:rPr>
-            </w:pPr>
-            <w:r>
-              <w:rPr>
-                <w:b/>
-                <w:bCs/>
-                <w:lang w:val="en-US"/>
-              </w:rPr>
-              <w:t>MITIGATION</w:t>
-            </w:r>
-          </w:p>
-        </w:tc>
-      </w:tr>
-      <w:tr>
-        <w:trPr>
-          <w:trHeight w:val="1701"/>
-        </w:trPr>
-        <w:tc>
-          <w:tcPr>
-            <w:tcW w:w="2098" w:type="dxa"/>
-          </w:tcPr>
-          <w:p>
-            <w:pPr>
-              <w:jc w:val="center"/>
-              <w:rPr>
-                <w:b/>
-                <w:bCs/>
-                <w:sz w:val="20"/>
-                <w:szCs w:val="20"/>
-                <w:lang w:val="en-US"/>
-              </w:rPr>
-            </w:pPr>
-            <w:r>
-              <w:rPr>
-                <w:b/>
-                <w:bCs/>
-                <w:lang w:val="en-US"/>
-              </w:rPr>
-              <w:t>DETECTION</w:t>
-            </w:r>
-          </w:p>
-        </w:tc>
-        <w:tc>
-          <w:tcPr>
-            <w:tcW w:w="2098" w:type="dxa"/>
-          </w:tcPr>
-          <w:p>
-            <w:pPr>
-              <w:jc w:val="center"/>
-              <w:rPr>
-                <w:b/>
-                <w:bCs/>
-                <w:sz w:val="52"/>
-                <w:szCs w:val="52"/>
-                <w:lang w:val="en-US"/>
-              </w:rPr>
-            </w:pPr>
-            <w:r>
-              <w:rPr>
-                <w:b/>
-                <w:bCs/>
-                <w:lang w:val="en-US"/>
-              </w:rPr>
-              <w:t>DETECTION</w:t>
-            </w:r>
-          </w:p>
-        </w:tc>
-        <w:tc>
-          <w:tcPr>
-            <w:tcW w:w="2098" w:type="dxa"/>
-          </w:tcPr>
-          <w:p>
-            <w:pPr>
-              <w:jc w:val="center"/>
-              <w:rPr>
-                <w:b/>
-                <w:bCs/>
-                <w:sz w:val="52"/>
-                <w:szCs w:val="52"/>
-                <w:lang w:val="en-US"/>
-              </w:rPr>
-            </w:pPr>
-            <w:r>
-              <w:rPr>
-                <w:b/>
-                <w:bCs/>
-                <w:lang w:val="en-US"/>
-              </w:rPr>
-              <w:t>DETECTION</w:t>
-            </w:r>
-          </w:p>
-        </w:tc>
-        <w:tc>
-          <w:tcPr>
-            <w:tcW w:w="2098" w:type="dxa"/>
-            <w:tcBorders>
-              <w:top w:val="single" w:sz="4" w:space="0" w:color="auto"/>
-            </w:tcBorders>
-          </w:tcPr>
-          <w:p>
-            <w:pPr>
-              <w:jc w:val="center"/>
-              <w:rPr>
-                <w:b/>
-                <w:bCs/>
-                <w:sz w:val="52"/>
-                <w:szCs w:val="52"/>
-                <w:lang w:val="en-US"/>
-              </w:rPr>
-            </w:pPr>
-            <w:r>
-              <w:rPr>
-                <w:b/>
-                <w:bCs/>
-                <w:lang w:val="en-US"/>
-              </w:rPr>
-              <w:t>DETECTION</w:t>
-            </w:r>
-          </w:p>
-        </w:tc>
-        <w:tc>
-          <w:tcPr>
-            <w:tcW w:w="2098" w:type="dxa"/>
-          </w:tcPr>
-          <w:p>
-            <w:pPr>
-              <w:jc w:val="center"/>
-              <w:rPr>
-                <w:b/>
-                <w:bCs/>
-                <w:sz w:val="52"/>
-                <w:szCs w:val="52"/>
-                <w:lang w:val="en-US"/>
-              </w:rPr>
-            </w:pPr>
-            <w:r>
-              <w:rPr>
-                <w:b/>
-                <w:bCs/>
-                <w:lang w:val="en-US"/>
-              </w:rPr>
-              <w:t>DETECTION</w:t>
-            </w:r>
-          </w:p>
-        </w:tc>
-      </w:tr>
-    </w:tbl>
-    <w:p>
-      <w:pPr>
-        <w:rPr>
-          <w:lang w:val="en-US"/>
-        </w:rPr>
-      </w:pPr>
-    </w:p>
     <w:sectPr>
       <w:pgSz w:w="11906" w:h="16838"/>
       <w:pgMar w:top="720" w:right="720" w:bottom="720" w:left="720" w:header="708" w:footer="708" w:gutter="0"/>
@@ -1644,7 +1650,7 @@
         <w:rFonts w:asciiTheme="minorHAnsi" w:eastAsiaTheme="minorHAnsi" w:hAnsiTheme="minorHAnsi" w:cstheme="minorBidi"/>
         <w:sz w:val="22"/>
         <w:szCs w:val="22"/>
-        <w:lang w:val="en-DE" w:eastAsia="en-US" w:bidi="ar-SA"/>
+        <w:lang w:eastAsia="en-US" w:bidi="ar-SA"/>
       </w:rPr>
     </w:rPrDefault>
     <w:pPrDefault>
